--- a/word_document/submission.docx
+++ b/word_document/submission.docx
@@ -155,6 +155,724 @@
         <w:rPr>
           <w:b/>
         </w:rPr>
+        <w:t xml:space="preserve">CODE</w:t>
+      </w:r>
+      <w:r>
+        <w:t xml:space="preserve">:</w:t>
+      </w:r>
+    </w:p>
+    <w:p>
+      <w:pPr>
+        <w:pStyle w:val="Compact"/>
+        <w:numPr>
+          <w:numId w:val="1004"/>
+          <w:ilvl w:val="0"/>
+        </w:numPr>
+      </w:pPr>
+      <w:r>
+        <w:t xml:space="preserve">publisher.py</w:t>
+      </w:r>
+    </w:p>
+    <w:p>
+      <w:pPr>
+        <w:pStyle w:val="SourceCode"/>
+      </w:pPr>
+      <w:r>
+        <w:rPr>
+          <w:rStyle w:val="CommentTok"/>
+        </w:rPr>
+        <w:t xml:space="preserve">#!/usr/bin/env python</w:t>
+      </w:r>
+      <w:r>
+        <w:br w:type="textWrapping"/>
+      </w:r>
+      <w:r>
+        <w:rPr>
+          <w:rStyle w:val="ImportTok"/>
+        </w:rPr>
+        <w:t xml:space="preserve">import</w:t>
+      </w:r>
+      <w:r>
+        <w:rPr>
+          <w:rStyle w:val="NormalTok"/>
+        </w:rPr>
+        <w:t xml:space="preserve"> rospy</w:t>
+      </w:r>
+      <w:r>
+        <w:br w:type="textWrapping"/>
+      </w:r>
+      <w:r>
+        <w:rPr>
+          <w:rStyle w:val="ImportTok"/>
+        </w:rPr>
+        <w:t xml:space="preserve">from</w:t>
+      </w:r>
+      <w:r>
+        <w:rPr>
+          <w:rStyle w:val="NormalTok"/>
+        </w:rPr>
+        <w:t xml:space="preserve"> std_msgs.msg </w:t>
+      </w:r>
+      <w:r>
+        <w:rPr>
+          <w:rStyle w:val="ImportTok"/>
+        </w:rPr>
+        <w:t xml:space="preserve">import</w:t>
+      </w:r>
+      <w:r>
+        <w:rPr>
+          <w:rStyle w:val="NormalTok"/>
+        </w:rPr>
+        <w:t xml:space="preserve"> String</w:t>
+      </w:r>
+      <w:r>
+        <w:br w:type="textWrapping"/>
+      </w:r>
+      <w:r>
+        <w:br w:type="textWrapping"/>
+      </w:r>
+      <w:r>
+        <w:rPr>
+          <w:rStyle w:val="KeywordTok"/>
+        </w:rPr>
+        <w:t xml:space="preserve">def</w:t>
+      </w:r>
+      <w:r>
+        <w:rPr>
+          <w:rStyle w:val="NormalTok"/>
+        </w:rPr>
+        <w:t xml:space="preserve"> publisher():</w:t>
+      </w:r>
+      <w:r>
+        <w:br w:type="textWrapping"/>
+      </w:r>
+      <w:r>
+        <w:rPr>
+          <w:rStyle w:val="NormalTok"/>
+        </w:rPr>
+        <w:t xml:space="preserve">    pub </w:t>
+      </w:r>
+      <w:r>
+        <w:rPr>
+          <w:rStyle w:val="OperatorTok"/>
+        </w:rPr>
+        <w:t xml:space="preserve">=</w:t>
+      </w:r>
+      <w:r>
+        <w:rPr>
+          <w:rStyle w:val="NormalTok"/>
+        </w:rPr>
+        <w:t xml:space="preserve"> rospy.Publisher(</w:t>
+      </w:r>
+      <w:r>
+        <w:rPr>
+          <w:rStyle w:val="StringTok"/>
+        </w:rPr>
+        <w:t xml:space="preserve">'chatter'</w:t>
+      </w:r>
+      <w:r>
+        <w:rPr>
+          <w:rStyle w:val="NormalTok"/>
+        </w:rPr>
+        <w:t xml:space="preserve">, String, queue_size</w:t>
+      </w:r>
+      <w:r>
+        <w:rPr>
+          <w:rStyle w:val="OperatorTok"/>
+        </w:rPr>
+        <w:t xml:space="preserve">=</w:t>
+      </w:r>
+      <w:r>
+        <w:rPr>
+          <w:rStyle w:val="DecValTok"/>
+        </w:rPr>
+        <w:t xml:space="preserve">10</w:t>
+      </w:r>
+      <w:r>
+        <w:rPr>
+          <w:rStyle w:val="NormalTok"/>
+        </w:rPr>
+        <w:t xml:space="preserve">)</w:t>
+      </w:r>
+      <w:r>
+        <w:br w:type="textWrapping"/>
+      </w:r>
+      <w:r>
+        <w:rPr>
+          <w:rStyle w:val="NormalTok"/>
+        </w:rPr>
+        <w:t xml:space="preserve">    rospy.init_node(</w:t>
+      </w:r>
+      <w:r>
+        <w:rPr>
+          <w:rStyle w:val="StringTok"/>
+        </w:rPr>
+        <w:t xml:space="preserve">'talker'</w:t>
+      </w:r>
+      <w:r>
+        <w:rPr>
+          <w:rStyle w:val="NormalTok"/>
+        </w:rPr>
+        <w:t xml:space="preserve">, anonymous</w:t>
+      </w:r>
+      <w:r>
+        <w:rPr>
+          <w:rStyle w:val="OperatorTok"/>
+        </w:rPr>
+        <w:t xml:space="preserve">=</w:t>
+      </w:r>
+      <w:r>
+        <w:rPr>
+          <w:rStyle w:val="VariableTok"/>
+        </w:rPr>
+        <w:t xml:space="preserve">True</w:t>
+      </w:r>
+      <w:r>
+        <w:rPr>
+          <w:rStyle w:val="NormalTok"/>
+        </w:rPr>
+        <w:t xml:space="preserve">)</w:t>
+      </w:r>
+      <w:r>
+        <w:br w:type="textWrapping"/>
+      </w:r>
+      <w:r>
+        <w:rPr>
+          <w:rStyle w:val="NormalTok"/>
+        </w:rPr>
+        <w:t xml:space="preserve">    rate </w:t>
+      </w:r>
+      <w:r>
+        <w:rPr>
+          <w:rStyle w:val="OperatorTok"/>
+        </w:rPr>
+        <w:t xml:space="preserve">=</w:t>
+      </w:r>
+      <w:r>
+        <w:rPr>
+          <w:rStyle w:val="NormalTok"/>
+        </w:rPr>
+        <w:t xml:space="preserve"> rospy.Rate(</w:t>
+      </w:r>
+      <w:r>
+        <w:rPr>
+          <w:rStyle w:val="DecValTok"/>
+        </w:rPr>
+        <w:t xml:space="preserve">1</w:t>
+      </w:r>
+      <w:r>
+        <w:rPr>
+          <w:rStyle w:val="NormalTok"/>
+        </w:rPr>
+        <w:t xml:space="preserve">) </w:t>
+      </w:r>
+      <w:r>
+        <w:rPr>
+          <w:rStyle w:val="CommentTok"/>
+        </w:rPr>
+        <w:t xml:space="preserve"># 10hz</w:t>
+      </w:r>
+      <w:r>
+        <w:br w:type="textWrapping"/>
+      </w:r>
+      <w:r>
+        <w:rPr>
+          <w:rStyle w:val="NormalTok"/>
+        </w:rPr>
+        <w:t xml:space="preserve">    </w:t>
+      </w:r>
+      <w:r>
+        <w:rPr>
+          <w:rStyle w:val="ControlFlowTok"/>
+        </w:rPr>
+        <w:t xml:space="preserve">while</w:t>
+      </w:r>
+      <w:r>
+        <w:rPr>
+          <w:rStyle w:val="NormalTok"/>
+        </w:rPr>
+        <w:t xml:space="preserve"> </w:t>
+      </w:r>
+      <w:r>
+        <w:rPr>
+          <w:rStyle w:val="KeywordTok"/>
+        </w:rPr>
+        <w:t xml:space="preserve">not</w:t>
+      </w:r>
+      <w:r>
+        <w:rPr>
+          <w:rStyle w:val="NormalTok"/>
+        </w:rPr>
+        <w:t xml:space="preserve"> rospy.is_shutdown():</w:t>
+      </w:r>
+      <w:r>
+        <w:br w:type="textWrapping"/>
+      </w:r>
+      <w:r>
+        <w:rPr>
+          <w:rStyle w:val="NormalTok"/>
+        </w:rPr>
+        <w:t xml:space="preserve">        name </w:t>
+      </w:r>
+      <w:r>
+        <w:rPr>
+          <w:rStyle w:val="OperatorTok"/>
+        </w:rPr>
+        <w:t xml:space="preserve">=</w:t>
+      </w:r>
+      <w:r>
+        <w:rPr>
+          <w:rStyle w:val="NormalTok"/>
+        </w:rPr>
+        <w:t xml:space="preserve"> </w:t>
+      </w:r>
+      <w:r>
+        <w:rPr>
+          <w:rStyle w:val="StringTok"/>
+        </w:rPr>
+        <w:t xml:space="preserve">"Aaryamann Challani"</w:t>
+      </w:r>
+      <w:r>
+        <w:br w:type="textWrapping"/>
+      </w:r>
+      <w:r>
+        <w:rPr>
+          <w:rStyle w:val="NormalTok"/>
+        </w:rPr>
+        <w:t xml:space="preserve">        rospy.loginfo(name)</w:t>
+      </w:r>
+      <w:r>
+        <w:br w:type="textWrapping"/>
+      </w:r>
+      <w:r>
+        <w:rPr>
+          <w:rStyle w:val="NormalTok"/>
+        </w:rPr>
+        <w:t xml:space="preserve">        pub.publish(name)</w:t>
+      </w:r>
+      <w:r>
+        <w:br w:type="textWrapping"/>
+      </w:r>
+      <w:r>
+        <w:br w:type="textWrapping"/>
+      </w:r>
+      <w:r>
+        <w:rPr>
+          <w:rStyle w:val="NormalTok"/>
+        </w:rPr>
+        <w:t xml:space="preserve">        rate.sleep()</w:t>
+      </w:r>
+      <w:r>
+        <w:br w:type="textWrapping"/>
+      </w:r>
+      <w:r>
+        <w:br w:type="textWrapping"/>
+      </w:r>
+      <w:r>
+        <w:rPr>
+          <w:rStyle w:val="ControlFlowTok"/>
+        </w:rPr>
+        <w:t xml:space="preserve">if</w:t>
+      </w:r>
+      <w:r>
+        <w:rPr>
+          <w:rStyle w:val="NormalTok"/>
+        </w:rPr>
+        <w:t xml:space="preserve"> </w:t>
+      </w:r>
+      <w:r>
+        <w:rPr>
+          <w:rStyle w:val="VariableTok"/>
+        </w:rPr>
+        <w:t xml:space="preserve">__name__</w:t>
+      </w:r>
+      <w:r>
+        <w:rPr>
+          <w:rStyle w:val="NormalTok"/>
+        </w:rPr>
+        <w:t xml:space="preserve"> </w:t>
+      </w:r>
+      <w:r>
+        <w:rPr>
+          <w:rStyle w:val="OperatorTok"/>
+        </w:rPr>
+        <w:t xml:space="preserve">==</w:t>
+      </w:r>
+      <w:r>
+        <w:rPr>
+          <w:rStyle w:val="NormalTok"/>
+        </w:rPr>
+        <w:t xml:space="preserve"> </w:t>
+      </w:r>
+      <w:r>
+        <w:rPr>
+          <w:rStyle w:val="StringTok"/>
+        </w:rPr>
+        <w:t xml:space="preserve">'__main__'</w:t>
+      </w:r>
+      <w:r>
+        <w:rPr>
+          <w:rStyle w:val="NormalTok"/>
+        </w:rPr>
+        <w:t xml:space="preserve">:</w:t>
+      </w:r>
+      <w:r>
+        <w:br w:type="textWrapping"/>
+      </w:r>
+      <w:r>
+        <w:rPr>
+          <w:rStyle w:val="NormalTok"/>
+        </w:rPr>
+        <w:t xml:space="preserve">    </w:t>
+      </w:r>
+      <w:r>
+        <w:rPr>
+          <w:rStyle w:val="ControlFlowTok"/>
+        </w:rPr>
+        <w:t xml:space="preserve">try</w:t>
+      </w:r>
+      <w:r>
+        <w:rPr>
+          <w:rStyle w:val="NormalTok"/>
+        </w:rPr>
+        <w:t xml:space="preserve">:</w:t>
+      </w:r>
+      <w:r>
+        <w:br w:type="textWrapping"/>
+      </w:r>
+      <w:r>
+        <w:rPr>
+          <w:rStyle w:val="NormalTok"/>
+        </w:rPr>
+        <w:t xml:space="preserve">        publisher()</w:t>
+      </w:r>
+      <w:r>
+        <w:br w:type="textWrapping"/>
+      </w:r>
+      <w:r>
+        <w:rPr>
+          <w:rStyle w:val="NormalTok"/>
+        </w:rPr>
+        <w:t xml:space="preserve">    </w:t>
+      </w:r>
+      <w:r>
+        <w:rPr>
+          <w:rStyle w:val="ControlFlowTok"/>
+        </w:rPr>
+        <w:t xml:space="preserve">except</w:t>
+      </w:r>
+      <w:r>
+        <w:rPr>
+          <w:rStyle w:val="NormalTok"/>
+        </w:rPr>
+        <w:t xml:space="preserve"> rospy.ROSInterruptException:</w:t>
+      </w:r>
+      <w:r>
+        <w:br w:type="textWrapping"/>
+      </w:r>
+      <w:r>
+        <w:rPr>
+          <w:rStyle w:val="NormalTok"/>
+        </w:rPr>
+        <w:t xml:space="preserve">        </w:t>
+      </w:r>
+      <w:r>
+        <w:rPr>
+          <w:rStyle w:val="ControlFlowTok"/>
+        </w:rPr>
+        <w:t xml:space="preserve">pass</w:t>
+      </w:r>
+    </w:p>
+    <w:p>
+      <w:pPr>
+        <w:pStyle w:val="Compact"/>
+        <w:numPr>
+          <w:numId w:val="1005"/>
+          <w:ilvl w:val="0"/>
+        </w:numPr>
+      </w:pPr>
+      <w:r>
+        <w:t xml:space="preserve">subscriber.py</w:t>
+      </w:r>
+    </w:p>
+    <w:p>
+      <w:pPr>
+        <w:pStyle w:val="SourceCode"/>
+      </w:pPr>
+      <w:r>
+        <w:rPr>
+          <w:rStyle w:val="CommentTok"/>
+        </w:rPr>
+        <w:t xml:space="preserve">#!/usr/bin/env python</w:t>
+      </w:r>
+      <w:r>
+        <w:br w:type="textWrapping"/>
+      </w:r>
+      <w:r>
+        <w:rPr>
+          <w:rStyle w:val="ImportTok"/>
+        </w:rPr>
+        <w:t xml:space="preserve">import</w:t>
+      </w:r>
+      <w:r>
+        <w:rPr>
+          <w:rStyle w:val="NormalTok"/>
+        </w:rPr>
+        <w:t xml:space="preserve"> rospy</w:t>
+      </w:r>
+      <w:r>
+        <w:br w:type="textWrapping"/>
+      </w:r>
+      <w:r>
+        <w:rPr>
+          <w:rStyle w:val="ImportTok"/>
+        </w:rPr>
+        <w:t xml:space="preserve">from</w:t>
+      </w:r>
+      <w:r>
+        <w:rPr>
+          <w:rStyle w:val="NormalTok"/>
+        </w:rPr>
+        <w:t xml:space="preserve"> std_msgs.msg </w:t>
+      </w:r>
+      <w:r>
+        <w:rPr>
+          <w:rStyle w:val="ImportTok"/>
+        </w:rPr>
+        <w:t xml:space="preserve">import</w:t>
+      </w:r>
+      <w:r>
+        <w:rPr>
+          <w:rStyle w:val="NormalTok"/>
+        </w:rPr>
+        <w:t xml:space="preserve"> String</w:t>
+      </w:r>
+      <w:r>
+        <w:br w:type="textWrapping"/>
+      </w:r>
+      <w:r>
+        <w:br w:type="textWrapping"/>
+      </w:r>
+      <w:r>
+        <w:rPr>
+          <w:rStyle w:val="KeywordTok"/>
+        </w:rPr>
+        <w:t xml:space="preserve">def</w:t>
+      </w:r>
+      <w:r>
+        <w:rPr>
+          <w:rStyle w:val="NormalTok"/>
+        </w:rPr>
+        <w:t xml:space="preserve"> callback(data):</w:t>
+      </w:r>
+      <w:r>
+        <w:br w:type="textWrapping"/>
+      </w:r>
+      <w:r>
+        <w:rPr>
+          <w:rStyle w:val="NormalTok"/>
+        </w:rPr>
+        <w:t xml:space="preserve">    rospy.loginfo(rospy.get_caller_id() </w:t>
+      </w:r>
+      <w:r>
+        <w:rPr>
+          <w:rStyle w:val="OperatorTok"/>
+        </w:rPr>
+        <w:t xml:space="preserve">+</w:t>
+      </w:r>
+      <w:r>
+        <w:rPr>
+          <w:rStyle w:val="NormalTok"/>
+        </w:rPr>
+        <w:t xml:space="preserve"> </w:t>
+      </w:r>
+      <w:r>
+        <w:rPr>
+          <w:rStyle w:val="StringTok"/>
+        </w:rPr>
+        <w:t xml:space="preserve">"Name:</w:t>
+      </w:r>
+      <w:r>
+        <w:rPr>
+          <w:rStyle w:val="SpecialCharTok"/>
+        </w:rPr>
+        <w:t xml:space="preserve">%s</w:t>
+      </w:r>
+      <w:r>
+        <w:rPr>
+          <w:rStyle w:val="StringTok"/>
+        </w:rPr>
+        <w:t xml:space="preserve">"</w:t>
+      </w:r>
+      <w:r>
+        <w:rPr>
+          <w:rStyle w:val="NormalTok"/>
+        </w:rPr>
+        <w:t xml:space="preserve">, data.data)</w:t>
+      </w:r>
+      <w:r>
+        <w:br w:type="textWrapping"/>
+      </w:r>
+      <w:r>
+        <w:br w:type="textWrapping"/>
+      </w:r>
+      <w:r>
+        <w:rPr>
+          <w:rStyle w:val="KeywordTok"/>
+        </w:rPr>
+        <w:t xml:space="preserve">def</w:t>
+      </w:r>
+      <w:r>
+        <w:rPr>
+          <w:rStyle w:val="NormalTok"/>
+        </w:rPr>
+        <w:t xml:space="preserve"> subscriber():</w:t>
+      </w:r>
+      <w:r>
+        <w:br w:type="textWrapping"/>
+      </w:r>
+      <w:r>
+        <w:rPr>
+          <w:rStyle w:val="NormalTok"/>
+        </w:rPr>
+        <w:t xml:space="preserve">    rospy.init_node(</w:t>
+      </w:r>
+      <w:r>
+        <w:rPr>
+          <w:rStyle w:val="StringTok"/>
+        </w:rPr>
+        <w:t xml:space="preserve">'listener'</w:t>
+      </w:r>
+      <w:r>
+        <w:rPr>
+          <w:rStyle w:val="NormalTok"/>
+        </w:rPr>
+        <w:t xml:space="preserve">, anonymous</w:t>
+      </w:r>
+      <w:r>
+        <w:rPr>
+          <w:rStyle w:val="OperatorTok"/>
+        </w:rPr>
+        <w:t xml:space="preserve">=</w:t>
+      </w:r>
+      <w:r>
+        <w:rPr>
+          <w:rStyle w:val="VariableTok"/>
+        </w:rPr>
+        <w:t xml:space="preserve">True</w:t>
+      </w:r>
+      <w:r>
+        <w:rPr>
+          <w:rStyle w:val="NormalTok"/>
+        </w:rPr>
+        <w:t xml:space="preserve">)</w:t>
+      </w:r>
+      <w:r>
+        <w:br w:type="textWrapping"/>
+      </w:r>
+      <w:r>
+        <w:rPr>
+          <w:rStyle w:val="NormalTok"/>
+        </w:rPr>
+        <w:t xml:space="preserve">    rospy.Subscriber(</w:t>
+      </w:r>
+      <w:r>
+        <w:rPr>
+          <w:rStyle w:val="StringTok"/>
+        </w:rPr>
+        <w:t xml:space="preserve">'chatter'</w:t>
+      </w:r>
+      <w:r>
+        <w:rPr>
+          <w:rStyle w:val="NormalTok"/>
+        </w:rPr>
+        <w:t xml:space="preserve">, String, callback)</w:t>
+      </w:r>
+      <w:r>
+        <w:br w:type="textWrapping"/>
+      </w:r>
+      <w:r>
+        <w:rPr>
+          <w:rStyle w:val="NormalTok"/>
+        </w:rPr>
+        <w:t xml:space="preserve">    rospy.spin()</w:t>
+      </w:r>
+      <w:r>
+        <w:br w:type="textWrapping"/>
+      </w:r>
+      <w:r>
+        <w:br w:type="textWrapping"/>
+      </w:r>
+      <w:r>
+        <w:rPr>
+          <w:rStyle w:val="ControlFlowTok"/>
+        </w:rPr>
+        <w:t xml:space="preserve">if</w:t>
+      </w:r>
+      <w:r>
+        <w:rPr>
+          <w:rStyle w:val="NormalTok"/>
+        </w:rPr>
+        <w:t xml:space="preserve"> </w:t>
+      </w:r>
+      <w:r>
+        <w:rPr>
+          <w:rStyle w:val="VariableTok"/>
+        </w:rPr>
+        <w:t xml:space="preserve">__name__</w:t>
+      </w:r>
+      <w:r>
+        <w:rPr>
+          <w:rStyle w:val="NormalTok"/>
+        </w:rPr>
+        <w:t xml:space="preserve"> </w:t>
+      </w:r>
+      <w:r>
+        <w:rPr>
+          <w:rStyle w:val="OperatorTok"/>
+        </w:rPr>
+        <w:t xml:space="preserve">==</w:t>
+      </w:r>
+      <w:r>
+        <w:rPr>
+          <w:rStyle w:val="NormalTok"/>
+        </w:rPr>
+        <w:t xml:space="preserve"> </w:t>
+      </w:r>
+      <w:r>
+        <w:rPr>
+          <w:rStyle w:val="StringTok"/>
+        </w:rPr>
+        <w:t xml:space="preserve">'__main__'</w:t>
+      </w:r>
+      <w:r>
+        <w:rPr>
+          <w:rStyle w:val="NormalTok"/>
+        </w:rPr>
+        <w:t xml:space="preserve">:</w:t>
+      </w:r>
+      <w:r>
+        <w:br w:type="textWrapping"/>
+      </w:r>
+      <w:r>
+        <w:rPr>
+          <w:rStyle w:val="NormalTok"/>
+        </w:rPr>
+        <w:t xml:space="preserve">    subscriber()</w:t>
+      </w:r>
+    </w:p>
+    <w:p>
+      <w:pPr>
+        <w:pStyle w:val="Compact"/>
+        <w:numPr>
+          <w:numId w:val="1006"/>
+          <w:ilvl w:val="0"/>
+        </w:numPr>
+      </w:pPr>
+      <w:r>
+        <w:rPr>
+          <w:b/>
+        </w:rPr>
         <w:t xml:space="preserve">RESULT</w:t>
       </w:r>
       <w:r>
@@ -175,7 +893,7 @@
       <w:pPr>
         <w:pStyle w:val="Compact"/>
         <w:numPr>
-          <w:numId w:val="1004"/>
+          <w:numId w:val="1007"/>
           <w:ilvl w:val="0"/>
         </w:numPr>
       </w:pPr>
@@ -193,7 +911,7 @@
       <w:pPr>
         <w:pStyle w:val="Compact"/>
         <w:numPr>
-          <w:numId w:val="1004"/>
+          <w:numId w:val="1007"/>
           <w:ilvl w:val="0"/>
         </w:numPr>
       </w:pPr>
@@ -201,7 +919,7 @@
         <w:rPr>
           <w:b/>
         </w:rPr>
-        <w:t xml:space="preserve">METHODS</w:t>
+        <w:t xml:space="preserve">METHOD</w:t>
       </w:r>
       <w:r>
         <w:t xml:space="preserve">:</w:t>
@@ -211,7 +929,7 @@
       <w:pPr>
         <w:pStyle w:val="Compact"/>
         <w:numPr>
-          <w:numId w:val="1005"/>
+          <w:numId w:val="1008"/>
           <w:ilvl w:val="0"/>
         </w:numPr>
       </w:pPr>
@@ -232,7 +950,7 @@
       <w:pPr>
         <w:pStyle w:val="Compact"/>
         <w:numPr>
-          <w:numId w:val="1005"/>
+          <w:numId w:val="1008"/>
           <w:ilvl w:val="0"/>
         </w:numPr>
       </w:pPr>
@@ -253,7 +971,7 @@
       <w:pPr>
         <w:pStyle w:val="Compact"/>
         <w:numPr>
-          <w:numId w:val="1005"/>
+          <w:numId w:val="1008"/>
           <w:ilvl w:val="0"/>
         </w:numPr>
       </w:pPr>
@@ -265,7 +983,7 @@
       <w:pPr>
         <w:pStyle w:val="Compact"/>
         <w:numPr>
-          <w:numId w:val="1005"/>
+          <w:numId w:val="1008"/>
           <w:ilvl w:val="0"/>
         </w:numPr>
       </w:pPr>
@@ -286,7 +1004,7 @@
       <w:pPr>
         <w:pStyle w:val="Compact"/>
         <w:numPr>
-          <w:numId w:val="1006"/>
+          <w:numId w:val="1009"/>
           <w:ilvl w:val="0"/>
         </w:numPr>
       </w:pPr>
@@ -314,7 +1032,7 @@
       <w:pPr>
         <w:pStyle w:val="Compact"/>
         <w:numPr>
-          <w:numId w:val="1007"/>
+          <w:numId w:val="1010"/>
           <w:ilvl w:val="0"/>
         </w:numPr>
       </w:pPr>
@@ -332,7 +1050,7 @@
       <w:pPr>
         <w:pStyle w:val="Compact"/>
         <w:numPr>
-          <w:numId w:val="1007"/>
+          <w:numId w:val="1010"/>
           <w:ilvl w:val="0"/>
         </w:numPr>
       </w:pPr>
@@ -340,7 +1058,7 @@
         <w:rPr>
           <w:b/>
         </w:rPr>
-        <w:t xml:space="preserve">METHODS</w:t>
+        <w:t xml:space="preserve">METHOD</w:t>
       </w:r>
       <w:r>
         <w:t xml:space="preserve">:</w:t>
@@ -350,7 +1068,7 @@
       <w:pPr>
         <w:pStyle w:val="Compact"/>
         <w:numPr>
-          <w:numId w:val="1008"/>
+          <w:numId w:val="1011"/>
           <w:ilvl w:val="0"/>
         </w:numPr>
       </w:pPr>
@@ -371,7 +1089,7 @@
       <w:pPr>
         <w:pStyle w:val="Compact"/>
         <w:numPr>
-          <w:numId w:val="1008"/>
+          <w:numId w:val="1011"/>
           <w:ilvl w:val="0"/>
         </w:numPr>
       </w:pPr>
@@ -392,7 +1110,7 @@
       <w:pPr>
         <w:pStyle w:val="Compact"/>
         <w:numPr>
-          <w:numId w:val="1008"/>
+          <w:numId w:val="1011"/>
           <w:ilvl w:val="0"/>
         </w:numPr>
       </w:pPr>
@@ -404,7 +1122,7 @@
       <w:pPr>
         <w:pStyle w:val="Compact"/>
         <w:numPr>
-          <w:numId w:val="1008"/>
+          <w:numId w:val="1011"/>
           <w:ilvl w:val="0"/>
         </w:numPr>
       </w:pPr>
@@ -425,7 +1143,7 @@
       <w:pPr>
         <w:pStyle w:val="Compact"/>
         <w:numPr>
-          <w:numId w:val="1009"/>
+          <w:numId w:val="1012"/>
           <w:ilvl w:val="0"/>
         </w:numPr>
       </w:pPr>
@@ -452,7 +1170,7 @@
     <w:p>
       <w:pPr>
         <w:numPr>
-          <w:numId w:val="1010"/>
+          <w:numId w:val="1013"/>
           <w:ilvl w:val="0"/>
         </w:numPr>
       </w:pPr>
@@ -470,7 +1188,7 @@
       <w:pPr>
         <w:pStyle w:val="Compact"/>
         <w:numPr>
-          <w:numId w:val="1010"/>
+          <w:numId w:val="1013"/>
           <w:ilvl w:val="0"/>
         </w:numPr>
       </w:pPr>
@@ -488,7 +1206,7 @@
       <w:pPr>
         <w:pStyle w:val="Compact"/>
         <w:numPr>
-          <w:numId w:val="1011"/>
+          <w:numId w:val="1014"/>
           <w:ilvl w:val="0"/>
         </w:numPr>
       </w:pPr>
@@ -509,7 +1227,7 @@
       <w:pPr>
         <w:pStyle w:val="Compact"/>
         <w:numPr>
-          <w:numId w:val="1011"/>
+          <w:numId w:val="1014"/>
           <w:ilvl w:val="0"/>
         </w:numPr>
       </w:pPr>
@@ -530,7 +1248,7 @@
       <w:pPr>
         <w:pStyle w:val="Compact"/>
         <w:numPr>
-          <w:numId w:val="1011"/>
+          <w:numId w:val="1014"/>
           <w:ilvl w:val="0"/>
         </w:numPr>
       </w:pPr>
@@ -542,7 +1260,7 @@
       <w:pPr>
         <w:pStyle w:val="Compact"/>
         <w:numPr>
-          <w:numId w:val="1011"/>
+          <w:numId w:val="1014"/>
           <w:ilvl w:val="0"/>
         </w:numPr>
       </w:pPr>
@@ -563,7 +1281,7 @@
       <w:pPr>
         <w:pStyle w:val="Compact"/>
         <w:numPr>
-          <w:numId w:val="1012"/>
+          <w:numId w:val="1015"/>
           <w:ilvl w:val="0"/>
         </w:numPr>
       </w:pPr>
@@ -590,7 +1308,7 @@
     <w:p>
       <w:pPr>
         <w:numPr>
-          <w:numId w:val="1013"/>
+          <w:numId w:val="1016"/>
           <w:ilvl w:val="0"/>
         </w:numPr>
       </w:pPr>
@@ -608,7 +1326,7 @@
       <w:pPr>
         <w:pStyle w:val="Compact"/>
         <w:numPr>
-          <w:numId w:val="1013"/>
+          <w:numId w:val="1016"/>
           <w:ilvl w:val="0"/>
         </w:numPr>
       </w:pPr>
@@ -626,7 +1344,7 @@
       <w:pPr>
         <w:pStyle w:val="Compact"/>
         <w:numPr>
-          <w:numId w:val="1014"/>
+          <w:numId w:val="1017"/>
           <w:ilvl w:val="0"/>
         </w:numPr>
       </w:pPr>
@@ -647,7 +1365,7 @@
       <w:pPr>
         <w:pStyle w:val="Compact"/>
         <w:numPr>
-          <w:numId w:val="1014"/>
+          <w:numId w:val="1017"/>
           <w:ilvl w:val="0"/>
         </w:numPr>
       </w:pPr>
@@ -668,7 +1386,7 @@
       <w:pPr>
         <w:pStyle w:val="Compact"/>
         <w:numPr>
-          <w:numId w:val="1014"/>
+          <w:numId w:val="1017"/>
           <w:ilvl w:val="0"/>
         </w:numPr>
       </w:pPr>
@@ -680,7 +1398,7 @@
       <w:pPr>
         <w:pStyle w:val="Compact"/>
         <w:numPr>
-          <w:numId w:val="1014"/>
+          <w:numId w:val="1017"/>
           <w:ilvl w:val="0"/>
         </w:numPr>
       </w:pPr>
@@ -701,7 +1419,7 @@
       <w:pPr>
         <w:pStyle w:val="Compact"/>
         <w:numPr>
-          <w:numId w:val="1014"/>
+          <w:numId w:val="1017"/>
           <w:ilvl w:val="0"/>
         </w:numPr>
       </w:pPr>
@@ -722,7 +1440,7 @@
       <w:pPr>
         <w:pStyle w:val="Compact"/>
         <w:numPr>
-          <w:numId w:val="1014"/>
+          <w:numId w:val="1017"/>
           <w:ilvl w:val="0"/>
         </w:numPr>
       </w:pPr>
@@ -734,7 +1452,7 @@
       <w:pPr>
         <w:pStyle w:val="Compact"/>
         <w:numPr>
-          <w:numId w:val="1015"/>
+          <w:numId w:val="1018"/>
           <w:ilvl w:val="0"/>
         </w:numPr>
       </w:pPr>
@@ -761,7 +1479,7 @@
     <w:p>
       <w:pPr>
         <w:numPr>
-          <w:numId w:val="1016"/>
+          <w:numId w:val="1019"/>
           <w:ilvl w:val="0"/>
         </w:numPr>
       </w:pPr>
@@ -779,7 +1497,7 @@
       <w:pPr>
         <w:pStyle w:val="Compact"/>
         <w:numPr>
-          <w:numId w:val="1016"/>
+          <w:numId w:val="1019"/>
           <w:ilvl w:val="0"/>
         </w:numPr>
       </w:pPr>
@@ -797,7 +1515,7 @@
       <w:pPr>
         <w:pStyle w:val="Compact"/>
         <w:numPr>
-          <w:numId w:val="1017"/>
+          <w:numId w:val="1020"/>
           <w:ilvl w:val="0"/>
         </w:numPr>
       </w:pPr>
@@ -818,7 +1536,7 @@
       <w:pPr>
         <w:pStyle w:val="Compact"/>
         <w:numPr>
-          <w:numId w:val="1017"/>
+          <w:numId w:val="1020"/>
           <w:ilvl w:val="0"/>
         </w:numPr>
       </w:pPr>
@@ -839,7 +1557,7 @@
       <w:pPr>
         <w:pStyle w:val="Compact"/>
         <w:numPr>
-          <w:numId w:val="1017"/>
+          <w:numId w:val="1020"/>
           <w:ilvl w:val="0"/>
         </w:numPr>
       </w:pPr>
@@ -860,7 +1578,7 @@
       <w:pPr>
         <w:pStyle w:val="Compact"/>
         <w:numPr>
-          <w:numId w:val="1017"/>
+          <w:numId w:val="1020"/>
           <w:ilvl w:val="0"/>
         </w:numPr>
       </w:pPr>
@@ -881,7 +1599,7 @@
       <w:pPr>
         <w:pStyle w:val="Compact"/>
         <w:numPr>
-          <w:numId w:val="1017"/>
+          <w:numId w:val="1020"/>
           <w:ilvl w:val="0"/>
         </w:numPr>
       </w:pPr>
@@ -902,7 +1620,7 @@
       <w:pPr>
         <w:pStyle w:val="Compact"/>
         <w:numPr>
-          <w:numId w:val="1017"/>
+          <w:numId w:val="1020"/>
           <w:ilvl w:val="0"/>
         </w:numPr>
       </w:pPr>
@@ -923,7 +1641,7 @@
       <w:pPr>
         <w:pStyle w:val="Compact"/>
         <w:numPr>
-          <w:numId w:val="1017"/>
+          <w:numId w:val="1020"/>
           <w:ilvl w:val="0"/>
         </w:numPr>
       </w:pPr>
@@ -1503,6 +2221,118 @@
       </w:pPr>
     </w:lvl>
   </w:abstractNum>
+  <w:abstractNum w:abstractNumId="99414">
+    <w:nsid w:val="b3cbbdee"/>
+    <w:multiLevelType w:val="multilevel"/>
+    <w:lvl w:ilvl="0">
+      <w:start w:val="4"/>
+      <w:numFmt w:val="decimal"/>
+      <w:lvlText w:val="%1."/>
+      <w:lvlJc w:val="left"/>
+      <w:pPr>
+        <w:tabs>
+          <w:tab w:val="num" w:pos="0"/>
+        </w:tabs>
+        <w:ind w:left="480" w:hanging="480"/>
+      </w:pPr>
+    </w:lvl>
+    <w:lvl w:ilvl="1">
+      <w:start w:val="4"/>
+      <w:numFmt w:val="decimal"/>
+      <w:lvlText w:val="%2."/>
+      <w:lvlJc w:val="left"/>
+      <w:pPr>
+        <w:tabs>
+          <w:tab w:val="num" w:pos="720"/>
+        </w:tabs>
+        <w:ind w:left="1200" w:hanging="480"/>
+      </w:pPr>
+    </w:lvl>
+    <w:lvl w:ilvl="2">
+      <w:start w:val="4"/>
+      <w:numFmt w:val="decimal"/>
+      <w:lvlText w:val="%3."/>
+      <w:lvlJc w:val="left"/>
+      <w:pPr>
+        <w:tabs>
+          <w:tab w:val="num" w:pos="1440"/>
+        </w:tabs>
+        <w:ind w:left="1920" w:hanging="480"/>
+      </w:pPr>
+    </w:lvl>
+    <w:lvl w:ilvl="3">
+      <w:start w:val="4"/>
+      <w:numFmt w:val="decimal"/>
+      <w:lvlText w:val="%4."/>
+      <w:lvlJc w:val="left"/>
+      <w:pPr>
+        <w:tabs>
+          <w:tab w:val="num" w:pos="2160"/>
+        </w:tabs>
+        <w:ind w:left="2640" w:hanging="480"/>
+      </w:pPr>
+    </w:lvl>
+    <w:lvl w:ilvl="4">
+      <w:start w:val="4"/>
+      <w:numFmt w:val="decimal"/>
+      <w:lvlText w:val="%5."/>
+      <w:lvlJc w:val="left"/>
+      <w:pPr>
+        <w:tabs>
+          <w:tab w:val="num" w:pos="2880"/>
+        </w:tabs>
+        <w:ind w:left="3360" w:hanging="480"/>
+      </w:pPr>
+    </w:lvl>
+    <w:lvl w:ilvl="5">
+      <w:start w:val="4"/>
+      <w:numFmt w:val="decimal"/>
+      <w:lvlText w:val="%6."/>
+      <w:lvlJc w:val="left"/>
+      <w:pPr>
+        <w:tabs>
+          <w:tab w:val="num" w:pos="3600"/>
+        </w:tabs>
+        <w:ind w:left="4080" w:hanging="480"/>
+      </w:pPr>
+    </w:lvl>
+    <w:lvl w:ilvl="6">
+      <w:start w:val="4"/>
+      <w:numFmt w:val="decimal"/>
+      <w:lvlText w:val="%7."/>
+      <w:lvlJc w:val="left"/>
+      <w:pPr>
+        <w:tabs>
+          <w:tab w:val="num" w:pos="4320"/>
+        </w:tabs>
+        <w:ind w:left="4800" w:hanging="480"/>
+      </w:pPr>
+    </w:lvl>
+    <w:lvl w:ilvl="7">
+      <w:start w:val="4"/>
+      <w:numFmt w:val="decimal"/>
+      <w:lvlText w:val="%8."/>
+      <w:lvlJc w:val="left"/>
+      <w:pPr>
+        <w:tabs>
+          <w:tab w:val="num" w:pos="5040"/>
+        </w:tabs>
+        <w:ind w:left="5520" w:hanging="480"/>
+      </w:pPr>
+    </w:lvl>
+    <w:lvl w:ilvl="8">
+      <w:start w:val="4"/>
+      <w:numFmt w:val="decimal"/>
+      <w:lvlText w:val="%9."/>
+      <w:lvlJc w:val="left"/>
+      <w:pPr>
+        <w:tabs>
+          <w:tab w:val="num" w:pos="5760"/>
+        </w:tabs>
+        <w:ind w:left="6240" w:hanging="480"/>
+      </w:pPr>
+    </w:lvl>
+  </w:abstractNum>
   <w:num w:numId="1000">
     <w:abstractNumId w:val="990"/>
   </w:num>
@@ -1573,66 +2403,39 @@
     </w:lvlOverride>
   </w:num>
   <w:num w:numId="1004">
-    <w:abstractNumId w:val="99411"/>
-    <w:lvlOverride w:ilvl="0">
-      <w:startOverride w:val="1"/>
-    </w:lvlOverride>
-    <w:lvlOverride w:ilvl="1">
-      <w:startOverride w:val="1"/>
-    </w:lvlOverride>
-    <w:lvlOverride w:ilvl="2">
-      <w:startOverride w:val="1"/>
-    </w:lvlOverride>
-    <w:lvlOverride w:ilvl="3">
-      <w:startOverride w:val="1"/>
-    </w:lvlOverride>
-    <w:lvlOverride w:ilvl="4">
-      <w:startOverride w:val="1"/>
-    </w:lvlOverride>
-    <w:lvlOverride w:ilvl="5">
-      <w:startOverride w:val="1"/>
-    </w:lvlOverride>
-    <w:lvlOverride w:ilvl="6">
-      <w:startOverride w:val="1"/>
-    </w:lvlOverride>
-    <w:lvlOverride w:ilvl="7">
-      <w:startOverride w:val="1"/>
-    </w:lvlOverride>
-    <w:lvlOverride w:ilvl="8">
-      <w:startOverride w:val="1"/>
-    </w:lvlOverride>
+    <w:abstractNumId w:val="991"/>
   </w:num>
   <w:num w:numId="1005">
     <w:abstractNumId w:val="991"/>
   </w:num>
   <w:num w:numId="1006">
-    <w:abstractNumId w:val="99413"/>
+    <w:abstractNumId w:val="99414"/>
     <w:lvlOverride w:ilvl="0">
-      <w:startOverride w:val="3"/>
+      <w:startOverride w:val="4"/>
     </w:lvlOverride>
     <w:lvlOverride w:ilvl="1">
-      <w:startOverride w:val="3"/>
+      <w:startOverride w:val="4"/>
     </w:lvlOverride>
     <w:lvlOverride w:ilvl="2">
-      <w:startOverride w:val="3"/>
+      <w:startOverride w:val="4"/>
     </w:lvlOverride>
     <w:lvlOverride w:ilvl="3">
-      <w:startOverride w:val="3"/>
+      <w:startOverride w:val="4"/>
     </w:lvlOverride>
     <w:lvlOverride w:ilvl="4">
-      <w:startOverride w:val="3"/>
+      <w:startOverride w:val="4"/>
     </w:lvlOverride>
     <w:lvlOverride w:ilvl="5">
-      <w:startOverride w:val="3"/>
+      <w:startOverride w:val="4"/>
     </w:lvlOverride>
     <w:lvlOverride w:ilvl="6">
-      <w:startOverride w:val="3"/>
+      <w:startOverride w:val="4"/>
     </w:lvlOverride>
     <w:lvlOverride w:ilvl="7">
-      <w:startOverride w:val="3"/>
+      <w:startOverride w:val="4"/>
     </w:lvlOverride>
     <w:lvlOverride w:ilvl="8">
-      <w:startOverride w:val="3"/>
+      <w:startOverride w:val="4"/>
     </w:lvlOverride>
   </w:num>
   <w:num w:numId="1007">
@@ -1855,6 +2658,69 @@
     </w:lvlOverride>
   </w:num>
   <w:num w:numId="1017">
+    <w:abstractNumId w:val="991"/>
+  </w:num>
+  <w:num w:numId="1018">
+    <w:abstractNumId w:val="99413"/>
+    <w:lvlOverride w:ilvl="0">
+      <w:startOverride w:val="3"/>
+    </w:lvlOverride>
+    <w:lvlOverride w:ilvl="1">
+      <w:startOverride w:val="3"/>
+    </w:lvlOverride>
+    <w:lvlOverride w:ilvl="2">
+      <w:startOverride w:val="3"/>
+    </w:lvlOverride>
+    <w:lvlOverride w:ilvl="3">
+      <w:startOverride w:val="3"/>
+    </w:lvlOverride>
+    <w:lvlOverride w:ilvl="4">
+      <w:startOverride w:val="3"/>
+    </w:lvlOverride>
+    <w:lvlOverride w:ilvl="5">
+      <w:startOverride w:val="3"/>
+    </w:lvlOverride>
+    <w:lvlOverride w:ilvl="6">
+      <w:startOverride w:val="3"/>
+    </w:lvlOverride>
+    <w:lvlOverride w:ilvl="7">
+      <w:startOverride w:val="3"/>
+    </w:lvlOverride>
+    <w:lvlOverride w:ilvl="8">
+      <w:startOverride w:val="3"/>
+    </w:lvlOverride>
+  </w:num>
+  <w:num w:numId="1019">
+    <w:abstractNumId w:val="99411"/>
+    <w:lvlOverride w:ilvl="0">
+      <w:startOverride w:val="1"/>
+    </w:lvlOverride>
+    <w:lvlOverride w:ilvl="1">
+      <w:startOverride w:val="1"/>
+    </w:lvlOverride>
+    <w:lvlOverride w:ilvl="2">
+      <w:startOverride w:val="1"/>
+    </w:lvlOverride>
+    <w:lvlOverride w:ilvl="3">
+      <w:startOverride w:val="1"/>
+    </w:lvlOverride>
+    <w:lvlOverride w:ilvl="4">
+      <w:startOverride w:val="1"/>
+    </w:lvlOverride>
+    <w:lvlOverride w:ilvl="5">
+      <w:startOverride w:val="1"/>
+    </w:lvlOverride>
+    <w:lvlOverride w:ilvl="6">
+      <w:startOverride w:val="1"/>
+    </w:lvlOverride>
+    <w:lvlOverride w:ilvl="7">
+      <w:startOverride w:val="1"/>
+    </w:lvlOverride>
+    <w:lvlOverride w:ilvl="8">
+      <w:startOverride w:val="1"/>
+    </w:lvlOverride>
+  </w:num>
+  <w:num w:numId="1020">
     <w:abstractNumId w:val="991"/>
   </w:num>
 </w:numbering>
